--- a/Covid Tracker Project.docx
+++ b/Covid Tracker Project.docx
@@ -606,11 +606,9 @@
       <w:r>
         <w:t xml:space="preserve">separate endpoint to show total number of cases and </w:t>
       </w:r>
-      <w:proofErr w:type="gramStart"/>
-      <w:r>
-        <w:t>deaths  for</w:t>
-      </w:r>
-      <w:proofErr w:type="gramEnd"/>
+      <w:r>
+        <w:t>deaths for</w:t>
+      </w:r>
       <w:r>
         <w:t xml:space="preserve"> a given state and country</w:t>
       </w:r>
@@ -643,6 +641,56 @@
     </w:p>
     <w:p>
       <w:pPr>
+        <w:pStyle w:val="ListParagraph"/>
+        <w:numPr>
+          <w:ilvl w:val="0"/>
+          <w:numId w:val="1"/>
+        </w:numPr>
+      </w:pPr>
+      <w:r>
+        <w:t xml:space="preserve">it should have an endpoint to display first   20 documents from the </w:t>
+      </w:r>
+      <w:proofErr w:type="spellStart"/>
+      <w:r>
+        <w:t>covid</w:t>
+      </w:r>
+      <w:proofErr w:type="spellEnd"/>
+      <w:r>
+        <w:t xml:space="preserve"> </w:t>
+      </w:r>
+      <w:r>
+        <w:t>database for a given date and state</w:t>
+      </w:r>
+    </w:p>
+    <w:p>
+      <w:pPr>
+        <w:pStyle w:val="ListParagraph"/>
+        <w:numPr>
+          <w:ilvl w:val="0"/>
+          <w:numId w:val="1"/>
+        </w:numPr>
+      </w:pPr>
+      <w:r>
+        <w:t xml:space="preserve">It </w:t>
+      </w:r>
+      <w:r>
+        <w:t>should have an endpoint to display the states where Cases are more than 1 in a single day</w:t>
+      </w:r>
+    </w:p>
+    <w:p>
+      <w:pPr>
+        <w:pStyle w:val="ListParagraph"/>
+        <w:numPr>
+          <w:ilvl w:val="0"/>
+          <w:numId w:val="1"/>
+        </w:numPr>
+      </w:pPr>
+      <w:r>
+        <w:t>OS information</w:t>
+      </w:r>
+    </w:p>
+    <w:p>
+      <w:pPr>
         <w:rPr>
           <w:b/>
           <w:bCs/>
@@ -725,47 +773,17 @@
     </w:p>
     <w:p>
       <w:r>
-        <w:t xml:space="preserve">REST offer certain operations through which a client can </w:t>
-      </w:r>
-      <w:r>
-        <w:t>adjust</w:t>
-      </w:r>
-      <w:r>
-        <w:t xml:space="preserve"> or access the </w:t>
-      </w:r>
-      <w:r>
-        <w:t xml:space="preserve">resource </w:t>
-      </w:r>
-      <w:r>
-        <w:t xml:space="preserve">from the server. </w:t>
-      </w:r>
-    </w:p>
-    <w:p>
-      <w:r>
-        <w:t xml:space="preserve">These </w:t>
-      </w:r>
-      <w:r>
-        <w:t>o</w:t>
-      </w:r>
-      <w:r>
-        <w:t>perations are called as CRUD which</w:t>
-      </w:r>
-      <w:r>
-        <w:t xml:space="preserve"> simply</w:t>
-      </w:r>
-      <w:r>
-        <w:t xml:space="preserve"> </w:t>
-      </w:r>
-      <w:r>
-        <w:t xml:space="preserve">means </w:t>
-      </w:r>
-    </w:p>
-    <w:p>
-      <w:r>
-        <w:t>•</w:t>
-      </w:r>
-      <w:r>
-        <w:t xml:space="preserve"> Create  </w:t>
+        <w:t xml:space="preserve">REST offer certain operations through which a client can adjust or access the resource from the server. </w:t>
+      </w:r>
+    </w:p>
+    <w:p>
+      <w:r>
+        <w:t xml:space="preserve">These operations are called as CRUD which simply means </w:t>
+      </w:r>
+    </w:p>
+    <w:p>
+      <w:r>
+        <w:t xml:space="preserve">• Create  </w:t>
       </w:r>
     </w:p>
     <w:p>
@@ -785,22 +803,7 @@
     </w:p>
     <w:p>
       <w:r>
-        <w:t>To</w:t>
-      </w:r>
-      <w:r>
-        <w:t xml:space="preserve"> perform CRUD </w:t>
-      </w:r>
-      <w:r>
-        <w:t>operations, a</w:t>
-      </w:r>
-      <w:r>
-        <w:t xml:space="preserve"> client (the web </w:t>
-      </w:r>
-      <w:r>
-        <w:t>browser) must</w:t>
-      </w:r>
-      <w:r>
-        <w:t xml:space="preserve"> perform a request operation which is manged by the Request object of the HTTP protocol.</w:t>
+        <w:t>To perform CRUD operations, a client (the web browser) must perform a request operation which is manged by the Request object of the HTTP protocol.</w:t>
       </w:r>
     </w:p>
     <w:p>
@@ -926,6 +929,7 @@
     </w:p>
     <w:p>
       <w:r>
+        <w:lastRenderedPageBreak/>
         <w:t>Layered system:</w:t>
       </w:r>
       <w:r>
@@ -962,7 +966,6 @@
         <w:t>.</w:t>
       </w:r>
     </w:p>
-    <w:p/>
     <w:p>
       <w:pPr>
         <w:rPr>
@@ -971,59 +974,49 @@
           <w:u w:val="single"/>
         </w:rPr>
       </w:pPr>
-    </w:p>
-    <w:p>
-      <w:pPr>
+      <w:r>
         <w:rPr>
           <w:b/>
           <w:bCs/>
           <w:u w:val="single"/>
         </w:rPr>
-      </w:pPr>
+        <w:t>Express</w:t>
+      </w:r>
       <w:r>
         <w:rPr>
           <w:b/>
           <w:bCs/>
           <w:u w:val="single"/>
         </w:rPr>
-        <w:lastRenderedPageBreak/>
-        <w:t>Express</w:t>
-      </w:r>
-      <w:r>
+        <w:t>.js</w:t>
+      </w:r>
+    </w:p>
+    <w:p>
+      <w:r>
+        <w:t xml:space="preserve">Express.js is a web application framework that is provides a minimal interface with all the tools required to build a web application. Express.js adds flexibility to an application with a range of modules available on </w:t>
+      </w:r>
+      <w:proofErr w:type="spellStart"/>
+      <w:r>
+        <w:t>npm</w:t>
+      </w:r>
+      <w:proofErr w:type="spellEnd"/>
+      <w:r>
+        <w:t xml:space="preserve">. It </w:t>
+      </w:r>
+      <w:r>
+        <w:t>improves</w:t>
+      </w:r>
+      <w:r>
+        <w:t xml:space="preserve"> easy management of the flow of data between server and routes in the server-side applications.</w:t>
+      </w:r>
+    </w:p>
+    <w:p>
+      <w:pPr>
         <w:rPr>
           <w:b/>
           <w:bCs/>
           <w:u w:val="single"/>
         </w:rPr>
-        <w:t>.js</w:t>
-      </w:r>
-    </w:p>
-    <w:p>
-      <w:r>
-        <w:t xml:space="preserve">Express.js is a web application framework that is provides a minimal interface with all the tools required to build a web application. Express.js adds flexibility to an application with a range of modules available on </w:t>
-      </w:r>
-      <w:proofErr w:type="spellStart"/>
-      <w:r>
-        <w:t>npm</w:t>
-      </w:r>
-      <w:proofErr w:type="spellEnd"/>
-      <w:r>
-        <w:t xml:space="preserve">. It </w:t>
-      </w:r>
-      <w:r>
-        <w:t>improves</w:t>
-      </w:r>
-      <w:r>
-        <w:t xml:space="preserve"> easy management of the flow of data between server and routes in the server-side applications.</w:t>
-      </w:r>
-    </w:p>
-    <w:p/>
-    <w:p>
-      <w:pPr>
-        <w:rPr>
-          <w:b/>
-          <w:bCs/>
-        </w:rPr>
       </w:pPr>
       <w:r>
         <w:rPr>
@@ -1031,15 +1024,36 @@
           <w:bCs/>
           <w:u w:val="single"/>
         </w:rPr>
-        <w:t>Project assumptions</w:t>
-      </w:r>
-    </w:p>
-    <w:p>
-      <w:r>
-        <w:t>For this project we needed to ensure that our web serv</w:t>
-      </w:r>
-      <w:r>
-        <w:t>er has specific endpoints. In total we decided on 8 endpoint each with different information and functionality.</w:t>
+        <w:t>Project assumption</w:t>
+      </w:r>
+    </w:p>
+    <w:p>
+      <w:r>
+        <w:t>For this project there are some assumption we must ensure are in place</w:t>
+      </w:r>
+      <w:r>
+        <w:t xml:space="preserve"> before we can begin the project</w:t>
+      </w:r>
+      <w:r>
+        <w:t>.</w:t>
+      </w:r>
+      <w:r>
+        <w:t xml:space="preserve"> </w:t>
+      </w:r>
+    </w:p>
+    <w:p>
+      <w:r>
+        <w:t>Correct and Valid data: it is important that we valid the data we will be using and ensure that the data is accurate.</w:t>
+      </w:r>
+    </w:p>
+    <w:p>
+      <w:r>
+        <w:t>Git user account: All member of the team must ensure that they are registered and have access to the repository to ensure that we can simultaneously work on the project.</w:t>
+      </w:r>
+    </w:p>
+    <w:p>
+      <w:r>
+        <w:t>Software Installation: As a team we must ensure that we have all the required software required to develop and manage our web server application</w:t>
       </w:r>
     </w:p>
     <w:p>
@@ -1056,56 +1070,114 @@
           <w:bCs/>
           <w:u w:val="single"/>
         </w:rPr>
-        <w:t>Endpoints</w:t>
-      </w:r>
-    </w:p>
-    <w:p>
+        <w:t>Design methodology</w:t>
+      </w:r>
+    </w:p>
+    <w:p>
+      <w:r>
+        <w:t>For this project we have decided to take the Agile approach. This design methodology allows us to</w:t>
+      </w:r>
+      <w:r>
+        <w:t xml:space="preserve"> </w:t>
+      </w:r>
+      <w:r>
+        <w:t>Focus</w:t>
+      </w:r>
+      <w:r>
+        <w:t xml:space="preserve"> </w:t>
+      </w:r>
+      <w:r>
+        <w:t>on</w:t>
+      </w:r>
+      <w:r>
+        <w:t xml:space="preserve"> </w:t>
+      </w:r>
+      <w:r>
+        <w:t>the</w:t>
+      </w:r>
+      <w:r>
+        <w:t xml:space="preserve"> </w:t>
+      </w:r>
+      <w:r>
+        <w:t>code</w:t>
+      </w:r>
+      <w:r>
+        <w:t xml:space="preserve"> </w:t>
+      </w:r>
+      <w:r>
+        <w:t>rather</w:t>
+      </w:r>
+      <w:r>
+        <w:t xml:space="preserve"> </w:t>
+      </w:r>
+      <w:r>
+        <w:t>than</w:t>
+      </w:r>
+      <w:r>
+        <w:t xml:space="preserve"> </w:t>
+      </w:r>
+      <w:r>
+        <w:t>the</w:t>
+      </w:r>
+      <w:r>
+        <w:t xml:space="preserve"> </w:t>
+      </w:r>
+      <w:r>
+        <w:t>design</w:t>
+      </w:r>
+      <w:r>
+        <w:t>, it is important for this application that we put an emphasis on functionality rather than design, and Agile allows us to do that in the most effective way. Agile is also very flexible allowing quick responses to changing requirements with less work. Agile also support incremental and iterative software development allowing for constant development and a structured release and update process.</w:t>
+      </w:r>
+    </w:p>
+    <w:p/>
+    <w:p>
+      <w:pPr>
+        <w:rPr>
+          <w:b/>
+          <w:bCs/>
+        </w:rPr>
+      </w:pPr>
       <w:r>
         <w:rPr>
           <w:b/>
           <w:bCs/>
           <w:u w:val="single"/>
         </w:rPr>
-        <w:t>/</w:t>
-      </w:r>
-      <w:proofErr w:type="spellStart"/>
+        <w:t xml:space="preserve">Project </w:t>
+      </w:r>
       <w:r>
         <w:rPr>
           <w:b/>
           <w:bCs/>
           <w:u w:val="single"/>
         </w:rPr>
-        <w:t>Covidinfo</w:t>
-      </w:r>
-      <w:proofErr w:type="spellEnd"/>
-      <w:r>
+        <w:t>requirement</w:t>
+      </w:r>
+    </w:p>
+    <w:p>
+      <w:r>
+        <w:t>For this project we needed to ensure that our web serv</w:t>
+      </w:r>
+      <w:r>
+        <w:t>er has specific endpoints. In total we decided on 8 endpoint each with different information and functionality.</w:t>
+      </w:r>
+    </w:p>
+    <w:p>
+      <w:pPr>
         <w:rPr>
           <w:b/>
           <w:bCs/>
           <w:u w:val="single"/>
         </w:rPr>
-        <w:t xml:space="preserve">: </w:t>
-      </w:r>
-      <w:r>
-        <w:t xml:space="preserve">This endpoint will display all the data in our </w:t>
-      </w:r>
-      <w:proofErr w:type="spellStart"/>
-      <w:r>
-        <w:t>Coviddatabase</w:t>
-      </w:r>
-      <w:proofErr w:type="spellEnd"/>
-      <w:r>
-        <w:t>.</w:t>
-      </w:r>
-    </w:p>
-    <w:p>
-      <w:pPr>
+      </w:pPr>
+      <w:r>
         <w:rPr>
           <w:b/>
           <w:bCs/>
           <w:u w:val="single"/>
         </w:rPr>
-      </w:pPr>
+        <w:t>Endpoints</w:t>
+      </w:r>
     </w:p>
     <w:p>
       <w:r>
@@ -1123,7 +1195,7 @@
           <w:bCs/>
           <w:u w:val="single"/>
         </w:rPr>
-        <w:t>addinfo</w:t>
+        <w:t>Covidinfo</w:t>
       </w:r>
       <w:proofErr w:type="spellEnd"/>
       <w:r>
@@ -1135,7 +1207,15 @@
         <w:t xml:space="preserve">: </w:t>
       </w:r>
       <w:r>
-        <w:t>This endpoint will used to add new entries unto the database</w:t>
+        <w:t xml:space="preserve">This endpoint will display all the data in our </w:t>
+      </w:r>
+      <w:proofErr w:type="spellStart"/>
+      <w:r>
+        <w:t>Coviddatabase</w:t>
+      </w:r>
+      <w:proofErr w:type="spellEnd"/>
+      <w:r>
+        <w:t>.</w:t>
       </w:r>
     </w:p>
     <w:p>
@@ -1163,7 +1243,7 @@
           <w:bCs/>
           <w:u w:val="single"/>
         </w:rPr>
-        <w:t>findtwenty</w:t>
+        <w:t>addinfo</w:t>
       </w:r>
       <w:proofErr w:type="spellEnd"/>
       <w:r>
@@ -1175,7 +1255,7 @@
         <w:t xml:space="preserve">: </w:t>
       </w:r>
       <w:r>
-        <w:t>This endpoint will return the first 20 result given the state and date</w:t>
+        <w:t>This endpoint will used to add new entries unto the database</w:t>
       </w:r>
     </w:p>
     <w:p>
@@ -1203,7 +1283,7 @@
           <w:bCs/>
           <w:u w:val="single"/>
         </w:rPr>
-        <w:t>findmorethanone</w:t>
+        <w:t>findtwenty</w:t>
       </w:r>
       <w:proofErr w:type="spellEnd"/>
       <w:r>
@@ -1212,10 +1292,10 @@
           <w:bCs/>
           <w:u w:val="single"/>
         </w:rPr>
-        <w:t>:</w:t>
-      </w:r>
-      <w:r>
-        <w:t xml:space="preserve"> This endpoint will retrieve entries where cases are greater than one on a given day</w:t>
+        <w:t xml:space="preserve">: </w:t>
+      </w:r>
+      <w:r>
+        <w:t>This endpoint will return the first 20 result given the state and date</w:t>
       </w:r>
     </w:p>
     <w:p>
@@ -1234,32 +1314,28 @@
           <w:bCs/>
           <w:u w:val="single"/>
         </w:rPr>
-        <w:t>/delete:</w:t>
-      </w:r>
-      <w:r>
-        <w:t xml:space="preserve"> This will delete an entry at a given county or state</w:t>
-      </w:r>
-    </w:p>
-    <w:p>
-      <w:pPr>
+        <w:t>/</w:t>
+      </w:r>
+      <w:proofErr w:type="spellStart"/>
+      <w:r>
         <w:rPr>
           <w:b/>
           <w:bCs/>
           <w:u w:val="single"/>
         </w:rPr>
-      </w:pPr>
-    </w:p>
-    <w:p>
+        <w:t>findmorethanone</w:t>
+      </w:r>
+      <w:proofErr w:type="spellEnd"/>
       <w:r>
         <w:rPr>
           <w:b/>
           <w:bCs/>
           <w:u w:val="single"/>
         </w:rPr>
-        <w:t xml:space="preserve">/update: </w:t>
-      </w:r>
-      <w:r>
-        <w:t>This will update an entry at a given county or state</w:t>
+        <w:t>:</w:t>
+      </w:r>
+      <w:r>
+        <w:t xml:space="preserve"> This endpoint will retrieve entries where cases are greater than one on a given day</w:t>
       </w:r>
     </w:p>
     <w:p>
@@ -1278,35 +1354,74 @@
           <w:bCs/>
           <w:u w:val="single"/>
         </w:rPr>
-        <w:t>/</w:t>
-      </w:r>
-      <w:proofErr w:type="spellStart"/>
-      <w:r>
+        <w:t>/delete:</w:t>
+      </w:r>
+      <w:r>
+        <w:t xml:space="preserve"> This will delete an entry at a given county or state</w:t>
+      </w:r>
+    </w:p>
+    <w:p>
+      <w:pPr>
         <w:rPr>
           <w:b/>
           <w:bCs/>
           <w:u w:val="single"/>
         </w:rPr>
-        <w:t>osinfo</w:t>
-      </w:r>
-      <w:proofErr w:type="spellEnd"/>
+      </w:pPr>
+    </w:p>
+    <w:p>
       <w:r>
         <w:rPr>
           <w:b/>
           <w:bCs/>
           <w:u w:val="single"/>
         </w:rPr>
+        <w:t xml:space="preserve">/update: </w:t>
+      </w:r>
+      <w:r>
+        <w:t>This will update an entry at a given county or state</w:t>
+      </w:r>
+    </w:p>
+    <w:p>
+      <w:pPr>
+        <w:rPr>
+          <w:b/>
+          <w:bCs/>
+          <w:u w:val="single"/>
+        </w:rPr>
+      </w:pPr>
+    </w:p>
+    <w:p>
+      <w:r>
+        <w:rPr>
+          <w:b/>
+          <w:bCs/>
+          <w:u w:val="single"/>
+        </w:rPr>
+        <w:t>/</w:t>
+      </w:r>
+      <w:proofErr w:type="spellStart"/>
+      <w:r>
+        <w:rPr>
+          <w:b/>
+          <w:bCs/>
+          <w:u w:val="single"/>
+        </w:rPr>
+        <w:t>osinfo</w:t>
+      </w:r>
+      <w:proofErr w:type="spellEnd"/>
+      <w:r>
+        <w:rPr>
+          <w:b/>
+          <w:bCs/>
+          <w:u w:val="single"/>
+        </w:rPr>
         <w:t xml:space="preserve">: </w:t>
       </w:r>
       <w:r>
         <w:t>This will retrieve all the current OS information.</w:t>
       </w:r>
     </w:p>
-    <w:p/>
-    <w:p/>
-    <w:p/>
-    <w:p/>
-    <w:p/>
     <w:p/>
     <w:p/>
     <w:p/>
@@ -1321,10 +1436,7 @@
           <w:u w:val="single"/>
         </w:rPr>
       </w:pPr>
-    </w:p>
-    <w:p>
-      <w:pPr>
-        <w:pStyle w:val="Subtitle"/>
+      <w:r>
         <w:rPr>
           <w:b/>
           <w:bCs/>
@@ -1332,16 +1444,6 @@
           <w:szCs w:val="24"/>
           <w:u w:val="single"/>
         </w:rPr>
-      </w:pPr>
-      <w:r>
-        <w:rPr>
-          <w:b/>
-          <w:bCs/>
-          <w:sz w:val="24"/>
-          <w:szCs w:val="24"/>
-          <w:u w:val="single"/>
-        </w:rPr>
-        <w:lastRenderedPageBreak/>
         <w:t>Project Body</w:t>
       </w:r>
     </w:p>
@@ -2150,17 +2252,7 @@
           <w:szCs w:val="20"/>
           <w:lang w:eastAsia="en-GB"/>
         </w:rPr>
-        <w:t>For this project we decided to use GitHub for our version Control</w:t>
-      </w:r>
-      <w:r>
-        <w:rPr>
-          <w:rFonts w:ascii="&amp;quot" w:eastAsia="Times New Roman" w:hAnsi="&amp;quot" w:cs="Times New Roman"/>
-          <w:color w:val="333333"/>
-          <w:sz w:val="20"/>
-          <w:szCs w:val="20"/>
-          <w:lang w:eastAsia="en-GB"/>
-        </w:rPr>
-        <w:t xml:space="preserve">, </w:t>
+        <w:t xml:space="preserve">For this project we decided to use GitHub for our version Control, </w:t>
       </w:r>
       <w:r>
         <w:rPr>
@@ -2419,10 +2511,7 @@
         <w:t xml:space="preserve">. </w:t>
       </w:r>
       <w:r>
-        <w:t>Terms</w:t>
-      </w:r>
-      <w:r>
-        <w:t xml:space="preserve"> used in mongoDB are: Collection, Documents, Fields</w:t>
+        <w:t>Terms used in mongoDB are: Collection, Documents, Fields</w:t>
       </w:r>
       <w:r>
         <w:t xml:space="preserve">, </w:t>
@@ -2482,13 +2571,7 @@
         <w:t xml:space="preserve"> </w:t>
       </w:r>
       <w:r>
-        <w:t xml:space="preserve">‘schema’ is a document data structure (or shape of the document) that is </w:t>
-      </w:r>
-      <w:r>
-        <w:t>implemented</w:t>
-      </w:r>
-      <w:r>
-        <w:t xml:space="preserve"> via the application layer.</w:t>
+        <w:t>‘schema’ is a document data structure (or shape of the document) that is implemented via the application layer.</w:t>
       </w:r>
     </w:p>
     <w:p>
@@ -28988,22 +29071,29 @@
     </w:p>
     <w:p>
       <w:pPr>
-        <w:rPr>
-          <w:b/>
-          <w:bCs/>
-          <w:u w:val="single"/>
-        </w:rPr>
-      </w:pPr>
-      <w:proofErr w:type="spellStart"/>
-      <w:r>
-        <w:rPr>
-          <w:b/>
-          <w:bCs/>
-          <w:u w:val="single"/>
-        </w:rPr>
-        <w:t>i</w:t>
-      </w:r>
-      <w:proofErr w:type="spellEnd"/>
+        <w:shd w:val="clear" w:color="auto" w:fill="1E1E1E"/>
+        <w:spacing w:after="0" w:line="285" w:lineRule="atLeast"/>
+        <w:rPr>
+          <w:rFonts w:ascii="Consolas" w:eastAsia="Times New Roman" w:hAnsi="Consolas" w:cs="Times New Roman"/>
+          <w:color w:val="D4D4D4"/>
+          <w:sz w:val="21"/>
+          <w:szCs w:val="21"/>
+          <w:lang w:eastAsia="en-GB"/>
+        </w:rPr>
+      </w:pPr>
+    </w:p>
+    <w:p>
+      <w:pPr>
+        <w:shd w:val="clear" w:color="auto" w:fill="1E1E1E"/>
+        <w:spacing w:after="0" w:line="285" w:lineRule="atLeast"/>
+        <w:rPr>
+          <w:rFonts w:ascii="Consolas" w:eastAsia="Times New Roman" w:hAnsi="Consolas" w:cs="Times New Roman"/>
+          <w:color w:val="D4D4D4"/>
+          <w:sz w:val="21"/>
+          <w:szCs w:val="21"/>
+          <w:lang w:eastAsia="en-GB"/>
+        </w:rPr>
+      </w:pPr>
     </w:p>
     <w:p>
       <w:pPr>
@@ -29175,13 +29265,7 @@
           <w:rPr>
             <w:rStyle w:val="Hyperlink"/>
           </w:rPr>
-          <w:t>https://moodle.uel.ac.uk/pluginfile.php/1926811/mod_resource/content/2/RESTAPI2ndday.pdf</w:t>
-        </w:r>
-        <w:r>
-          <w:rPr>
-            <w:rStyle w:val="Hyperlink"/>
-          </w:rPr>
-          <w:t>7</w:t>
+          <w:t>https://moodle.uel.ac.uk/pluginfile.php/1926811/mod_resource/content/2/RESTAPI2ndday.pdf7</w:t>
         </w:r>
       </w:hyperlink>
     </w:p>
